--- a/resources/Promistery CSA Registration Form.docx
+++ b/resources/Promistery CSA Registration Form.docx
@@ -20,7 +20,7 @@
           <w:szCs w:val="30"/>
           <w:rtl w:val="0"/>
         </w:rPr>
-        <w:t xml:space="preserve">The Promistery</w:t>
+        <w:t xml:space="preserve">the Promistery</w:t>
       </w:r>
     </w:p>
     <w:p>
@@ -446,7 +446,7 @@
           <w:highlight w:val="white"/>
           <w:rtl w:val="0"/>
         </w:rPr>
-        <w:t xml:space="preserve">My Choice - You choose the contents of this weeks share</w:t>
+        <w:t xml:space="preserve">My Choice - You choose the contents of this week’s share</w:t>
       </w:r>
       <w:r>
         <w:rPr>
@@ -1048,22 +1048,79 @@
       <w:pPr>
         <w:spacing w:after="120" w:line="360" w:lineRule="auto"/>
         <w:rPr>
-          <w:rFonts w:ascii="Roboto Slab" w:cs="Roboto Slab" w:eastAsia="Roboto Slab" w:hAnsi="Roboto Slab"/>
-          <w:b w:val="1"/>
-          <w:color w:val="363636"/>
-          <w:sz w:val="24"/>
-          <w:szCs w:val="24"/>
-          <w:highlight w:val="white"/>
-        </w:rPr>
-      </w:pPr>
-      <w:r>
-        <w:rPr>
           <w:rFonts w:ascii="Roboto" w:cs="Roboto" w:eastAsia="Roboto" w:hAnsi="Roboto"/>
           <w:b w:val="1"/>
           <w:color w:val="363636"/>
           <w:sz w:val="24"/>
           <w:szCs w:val="24"/>
           <w:highlight w:val="white"/>
+        </w:rPr>
+      </w:pPr>
+      <w:r>
+        <w:rPr>
+          <w:rtl w:val="0"/>
+        </w:rPr>
+      </w:r>
+    </w:p>
+    <w:p>
+      <w:pPr>
+        <w:spacing w:after="120" w:line="360" w:lineRule="auto"/>
+        <w:rPr>
+          <w:rFonts w:ascii="Roboto" w:cs="Roboto" w:eastAsia="Roboto" w:hAnsi="Roboto"/>
+          <w:b w:val="1"/>
+          <w:color w:val="363636"/>
+          <w:sz w:val="24"/>
+          <w:szCs w:val="24"/>
+          <w:highlight w:val="white"/>
+        </w:rPr>
+      </w:pPr>
+      <w:r>
+        <w:rPr>
+          <w:rtl w:val="0"/>
+        </w:rPr>
+      </w:r>
+    </w:p>
+    <w:p>
+      <w:pPr>
+        <w:spacing w:after="120" w:line="360" w:lineRule="auto"/>
+        <w:rPr>
+          <w:rFonts w:ascii="Roboto" w:cs="Roboto" w:eastAsia="Roboto" w:hAnsi="Roboto"/>
+          <w:b w:val="1"/>
+          <w:color w:val="363636"/>
+          <w:sz w:val="24"/>
+          <w:szCs w:val="24"/>
+          <w:highlight w:val="white"/>
+        </w:rPr>
+      </w:pPr>
+      <w:r>
+        <w:br w:type="page"/>
+      </w:r>
+      <w:r>
+        <w:rPr>
+          <w:rtl w:val="0"/>
+        </w:rPr>
+      </w:r>
+    </w:p>
+    <w:p>
+      <w:pPr>
+        <w:spacing w:after="120" w:line="360" w:lineRule="auto"/>
+        <w:rPr>
+          <w:rFonts w:ascii="Roboto Slab" w:cs="Roboto Slab" w:eastAsia="Roboto Slab" w:hAnsi="Roboto Slab"/>
+          <w:b w:val="1"/>
+          <w:color w:val="363636"/>
+          <w:sz w:val="24"/>
+          <w:szCs w:val="24"/>
+          <w:highlight w:val="white"/>
+        </w:rPr>
+      </w:pPr>
+      <w:r>
+        <w:rPr>
+          <w:rFonts w:ascii="Roboto" w:cs="Roboto" w:eastAsia="Roboto" w:hAnsi="Roboto"/>
+          <w:b w:val="1"/>
+          <w:color w:val="363636"/>
+          <w:sz w:val="24"/>
+          <w:szCs w:val="24"/>
+          <w:highlight w:val="white"/>
           <w:rtl w:val="0"/>
         </w:rPr>
         <w:t xml:space="preserve">Payment Preference</w:t>
@@ -1079,7 +1136,152 @@
         <w:spacing w:line="360" w:lineRule="auto"/>
         <w:rPr>
           <w:rFonts w:ascii="Roboto Slab" w:cs="Roboto Slab" w:eastAsia="Roboto Slab" w:hAnsi="Roboto Slab"/>
+          <w:color w:val="363636"/>
+          <w:highlight w:val="white"/>
+        </w:rPr>
+      </w:pPr>
+      <w:r>
+        <w:rPr>
+          <w:rFonts w:ascii="Roboto Slab" w:cs="Roboto Slab" w:eastAsia="Roboto Slab" w:hAnsi="Roboto Slab"/>
+          <w:sz w:val="24"/>
+          <w:szCs w:val="24"/>
+          <w:u w:val="single"/>
+          <w:rtl w:val="0"/>
+        </w:rPr>
+        <w:t xml:space="preserve">         </w:t>
+      </w:r>
+      <w:r>
+        <w:rPr>
+          <w:rFonts w:ascii="Roboto Slab" w:cs="Roboto Slab" w:eastAsia="Roboto Slab" w:hAnsi="Roboto Slab"/>
+          <w:sz w:val="24"/>
+          <w:szCs w:val="24"/>
+          <w:rtl w:val="0"/>
+        </w:rPr>
+        <w:t xml:space="preserve">   </w:t>
+      </w:r>
+      <w:r>
+        <w:rPr>
+          <w:rFonts w:ascii="Roboto Slab" w:cs="Roboto Slab" w:eastAsia="Roboto Slab" w:hAnsi="Roboto Slab"/>
+          <w:color w:val="363636"/>
+          <w:sz w:val="24"/>
+          <w:szCs w:val="24"/>
+          <w:highlight w:val="white"/>
+          <w:rtl w:val="0"/>
+        </w:rPr>
+        <w:t xml:space="preserve">E-Transfer  </w:t>
+      </w:r>
+      <w:r>
+        <w:rPr>
+          <w:rFonts w:ascii="Roboto Slab" w:cs="Roboto Slab" w:eastAsia="Roboto Slab" w:hAnsi="Roboto Slab"/>
+          <w:color w:val="363636"/>
+          <w:highlight w:val="white"/>
+          <w:rtl w:val="0"/>
+        </w:rPr>
+        <w:t xml:space="preserve">(</w:t>
+      </w:r>
+      <w:r>
+        <w:rPr>
+          <w:rFonts w:ascii="Roboto Slab" w:cs="Roboto Slab" w:eastAsia="Roboto Slab" w:hAnsi="Roboto Slab"/>
+          <w:b w:val="1"/>
           <w:i w:val="1"/>
+          <w:color w:val="363636"/>
+          <w:highlight w:val="white"/>
+          <w:rtl w:val="0"/>
+        </w:rPr>
+        <w:t xml:space="preserve">Email</w:t>
+      </w:r>
+      <w:r>
+        <w:rPr>
+          <w:rFonts w:ascii="Roboto Slab" w:cs="Roboto Slab" w:eastAsia="Roboto Slab" w:hAnsi="Roboto Slab"/>
+          <w:i w:val="1"/>
+          <w:color w:val="363636"/>
+          <w:highlight w:val="white"/>
+          <w:rtl w:val="0"/>
+        </w:rPr>
+        <w:t xml:space="preserve">: </w:t>
+      </w:r>
+      <w:hyperlink r:id="rId6">
+        <w:r>
+          <w:rPr>
+            <w:rFonts w:ascii="Roboto Slab" w:cs="Roboto Slab" w:eastAsia="Roboto Slab" w:hAnsi="Roboto Slab"/>
+            <w:i w:val="1"/>
+            <w:color w:val="1155cc"/>
+            <w:highlight w:val="white"/>
+            <w:u w:val="single"/>
+            <w:rtl w:val="0"/>
+          </w:rPr>
+          <w:t xml:space="preserve">promistery@protonmail.com</w:t>
+        </w:r>
+      </w:hyperlink>
+      <w:r>
+        <w:rPr>
+          <w:rFonts w:ascii="Roboto Slab" w:cs="Roboto Slab" w:eastAsia="Roboto Slab" w:hAnsi="Roboto Slab"/>
+          <w:i w:val="1"/>
+          <w:color w:val="363636"/>
+          <w:highlight w:val="white"/>
+          <w:rtl w:val="0"/>
+        </w:rPr>
+        <w:t xml:space="preserve">, </w:t>
+      </w:r>
+      <w:r>
+        <w:rPr>
+          <w:rFonts w:ascii="Roboto Slab" w:cs="Roboto Slab" w:eastAsia="Roboto Slab" w:hAnsi="Roboto Slab"/>
+          <w:b w:val="1"/>
+          <w:i w:val="1"/>
+          <w:color w:val="363636"/>
+          <w:highlight w:val="white"/>
+          <w:rtl w:val="0"/>
+        </w:rPr>
+        <w:t xml:space="preserve">Question</w:t>
+      </w:r>
+      <w:r>
+        <w:rPr>
+          <w:rFonts w:ascii="Roboto Slab" w:cs="Roboto Slab" w:eastAsia="Roboto Slab" w:hAnsi="Roboto Slab"/>
+          <w:i w:val="1"/>
+          <w:color w:val="363636"/>
+          <w:highlight w:val="white"/>
+          <w:rtl w:val="0"/>
+        </w:rPr>
+        <w:t xml:space="preserve">: Anything you want, </w:t>
+      </w:r>
+      <w:r>
+        <w:rPr>
+          <w:rFonts w:ascii="Roboto Slab" w:cs="Roboto Slab" w:eastAsia="Roboto Slab" w:hAnsi="Roboto Slab"/>
+          <w:b w:val="1"/>
+          <w:i w:val="1"/>
+          <w:color w:val="363636"/>
+          <w:highlight w:val="white"/>
+          <w:rtl w:val="0"/>
+        </w:rPr>
+        <w:t xml:space="preserve">Password</w:t>
+      </w:r>
+      <w:r>
+        <w:rPr>
+          <w:rFonts w:ascii="Roboto Slab" w:cs="Roboto Slab" w:eastAsia="Roboto Slab" w:hAnsi="Roboto Slab"/>
+          <w:i w:val="1"/>
+          <w:color w:val="363636"/>
+          <w:highlight w:val="white"/>
+          <w:rtl w:val="0"/>
+        </w:rPr>
+        <w:t xml:space="preserve">: promistery</w:t>
+      </w:r>
+      <w:r>
+        <w:rPr>
+          <w:rFonts w:ascii="Roboto Slab" w:cs="Roboto Slab" w:eastAsia="Roboto Slab" w:hAnsi="Roboto Slab"/>
+          <w:color w:val="363636"/>
+          <w:highlight w:val="white"/>
+          <w:rtl w:val="0"/>
+        </w:rPr>
+        <w:t xml:space="preserve">)</w:t>
+      </w:r>
+    </w:p>
+    <w:p>
+      <w:pPr>
+        <w:spacing w:line="360" w:lineRule="auto"/>
+        <w:rPr>
+          <w:rFonts w:ascii="Roboto Slab" w:cs="Roboto Slab" w:eastAsia="Roboto Slab" w:hAnsi="Roboto Slab"/>
+          <w:sz w:val="24"/>
+          <w:szCs w:val="24"/>
         </w:rPr>
       </w:pPr>
       <w:r>
@@ -1099,23 +1301,7 @@
           <w:szCs w:val="24"/>
           <w:rtl w:val="0"/>
         </w:rPr>
-        <w:t xml:space="preserve">   </w:t>
-      </w:r>
-      <w:r>
-        <w:rPr>
-          <w:rFonts w:ascii="Roboto Slab" w:cs="Roboto Slab" w:eastAsia="Roboto Slab" w:hAnsi="Roboto Slab"/>
-          <w:color w:val="363636"/>
-          <w:sz w:val="24"/>
-          <w:szCs w:val="24"/>
-          <w:highlight w:val="white"/>
-          <w:rtl w:val="0"/>
-        </w:rPr>
-        <w:t xml:space="preserve">E-Transfer </w:t>
-      </w:r>
-      <w:r>
-        <w:rPr>
-          <w:rtl w:val="0"/>
-        </w:rPr>
+        <w:t xml:space="preserve">   Cash</w:t>
       </w:r>
     </w:p>
     <w:p>
@@ -1123,8 +1309,8 @@
         <w:spacing w:line="360" w:lineRule="auto"/>
         <w:rPr>
           <w:rFonts w:ascii="Roboto Slab" w:cs="Roboto Slab" w:eastAsia="Roboto Slab" w:hAnsi="Roboto Slab"/>
-          <w:sz w:val="24"/>
-          <w:szCs w:val="24"/>
+          <w:color w:val="363636"/>
+          <w:highlight w:val="white"/>
         </w:rPr>
       </w:pPr>
       <w:r>
@@ -1144,7 +1330,56 @@
           <w:szCs w:val="24"/>
           <w:rtl w:val="0"/>
         </w:rPr>
-        <w:t xml:space="preserve">   Cash</w:t>
+        <w:t xml:space="preserve">   Cryptos </w:t>
+      </w:r>
+      <w:r>
+        <w:rPr>
+          <w:rFonts w:ascii="Roboto Slab" w:cs="Roboto Slab" w:eastAsia="Roboto Slab" w:hAnsi="Roboto Slab"/>
+          <w:color w:val="363636"/>
+          <w:highlight w:val="white"/>
+          <w:rtl w:val="0"/>
+        </w:rPr>
+        <w:t xml:space="preserve">(</w:t>
+      </w:r>
+      <w:r>
+        <w:rPr>
+          <w:rFonts w:ascii="Roboto Slab" w:cs="Roboto Slab" w:eastAsia="Roboto Slab" w:hAnsi="Roboto Slab"/>
+          <w:i w:val="1"/>
+          <w:color w:val="363636"/>
+          <w:highlight w:val="white"/>
+          <w:rtl w:val="0"/>
+        </w:rPr>
+        <w:t xml:space="preserve">Cryptos accepted:  </w:t>
+      </w:r>
+      <w:r>
+        <w:rPr>
+          <w:rFonts w:ascii="Roboto Slab" w:cs="Roboto Slab" w:eastAsia="Roboto Slab" w:hAnsi="Roboto Slab"/>
+          <w:b w:val="1"/>
+          <w:i w:val="1"/>
+          <w:color w:val="363636"/>
+          <w:highlight w:val="white"/>
+          <w:rtl w:val="0"/>
+        </w:rPr>
+        <w:t xml:space="preserve">BCH, BTC, LTC, DGB, ADA, ZIL, LINK, DOT, THETA, and XLM</w:t>
+      </w:r>
+      <w:r>
+        <w:rPr>
+          <w:rFonts w:ascii="Roboto Slab" w:cs="Roboto Slab" w:eastAsia="Roboto Slab" w:hAnsi="Roboto Slab"/>
+          <w:i w:val="1"/>
+          <w:color w:val="363636"/>
+          <w:highlight w:val="white"/>
+          <w:rtl w:val="0"/>
+        </w:rPr>
+        <w:t xml:space="preserve">.</w:t>
+      </w:r>
+      <w:r>
+        <w:rPr>
+          <w:rFonts w:ascii="Roboto Slab" w:cs="Roboto Slab" w:eastAsia="Roboto Slab" w:hAnsi="Roboto Slab"/>
+          <w:color w:val="363636"/>
+          <w:highlight w:val="white"/>
+          <w:rtl w:val="0"/>
+        </w:rPr>
+        <w:t xml:space="preserve">)</w:t>
       </w:r>
     </w:p>
     <w:p>
@@ -1282,37 +1517,15 @@
         <w:shd w:fill="ffffff" w:val="clear"/>
         <w:rPr>
           <w:rFonts w:ascii="Roboto Slab" w:cs="Roboto Slab" w:eastAsia="Roboto Slab" w:hAnsi="Roboto Slab"/>
-          <w:color w:val="363636"/>
-          <w:highlight w:val="white"/>
-        </w:rPr>
-      </w:pPr>
-      <w:r>
-        <w:rPr>
-          <w:rFonts w:ascii="Roboto Slab" w:cs="Roboto Slab" w:eastAsia="Roboto Slab" w:hAnsi="Roboto Slab"/>
-          <w:color w:val="363636"/>
-          <w:highlight w:val="white"/>
-          <w:rtl w:val="0"/>
-        </w:rPr>
-        <w:t xml:space="preserve">(</w:t>
-      </w:r>
-      <w:r>
-        <w:rPr>
-          <w:rFonts w:ascii="Roboto Slab" w:cs="Roboto Slab" w:eastAsia="Roboto Slab" w:hAnsi="Roboto Slab"/>
-          <w:i w:val="1"/>
-          <w:color w:val="363636"/>
-          <w:highlight w:val="white"/>
-          <w:rtl w:val="0"/>
-        </w:rPr>
-        <w:t xml:space="preserve">Payments can be made by e transfer to promistery@protonmail.com</w:t>
-      </w:r>
-      <w:r>
-        <w:rPr>
-          <w:rFonts w:ascii="Roboto Slab" w:cs="Roboto Slab" w:eastAsia="Roboto Slab" w:hAnsi="Roboto Slab"/>
-          <w:color w:val="363636"/>
-          <w:highlight w:val="white"/>
-          <w:rtl w:val="0"/>
-        </w:rPr>
-        <w:t xml:space="preserve">)</w:t>
+          <w:b w:val="1"/>
+          <w:color w:val="363636"/>
+          <w:highlight w:val="white"/>
+        </w:rPr>
+      </w:pPr>
+      <w:r>
+        <w:rPr>
+          <w:rtl w:val="0"/>
+        </w:rPr>
       </w:r>
     </w:p>
     <w:p>
@@ -1327,22 +1540,6 @@
       </w:pPr>
       <w:r>
         <w:rPr>
-          <w:rtl w:val="0"/>
-        </w:rPr>
-      </w:r>
-    </w:p>
-    <w:p>
-      <w:pPr>
-        <w:shd w:fill="ffffff" w:val="clear"/>
-        <w:rPr>
-          <w:rFonts w:ascii="Roboto Slab" w:cs="Roboto Slab" w:eastAsia="Roboto Slab" w:hAnsi="Roboto Slab"/>
-          <w:b w:val="1"/>
-          <w:color w:val="363636"/>
-          <w:highlight w:val="white"/>
-        </w:rPr>
-      </w:pPr>
-      <w:r>
-        <w:rPr>
           <w:rFonts w:ascii="Roboto Slab" w:cs="Roboto Slab" w:eastAsia="Roboto Slab" w:hAnsi="Roboto Slab"/>
           <w:b w:val="1"/>
           <w:color w:val="363636"/>
@@ -1351,7 +1548,7 @@
         </w:rPr>
         <w:t xml:space="preserve">By signing this form, you agree to </w:t>
       </w:r>
-      <w:hyperlink r:id="rId6">
+      <w:hyperlink r:id="rId7">
         <w:r>
           <w:rPr>
             <w:rFonts w:ascii="Roboto Slab" w:cs="Roboto Slab" w:eastAsia="Roboto Slab" w:hAnsi="Roboto Slab"/>
